--- a/assets/brochure.docx
+++ b/assets/brochure.docx
@@ -63,77 +63,7 @@
                 <w:rFonts w:ascii="Arial" w:hAnsi="Arial" w:cs="Arial"/>
                 <w:color w:val="757575"/>
               </w:rPr>
-              <w:t xml:space="preserve"> Peoria Arizona</w:t>
-            </w:r>
-            <w:r>
-              <w:rPr>
-                <w:rFonts w:ascii="Arial" w:hAnsi="Arial" w:cs="Arial"/>
-                <w:color w:val="757575"/>
-              </w:rPr>
-              <w:t>,</w:t>
-            </w:r>
-            <w:r>
-              <w:rPr>
-                <w:rFonts w:ascii="Arial" w:hAnsi="Arial" w:cs="Arial"/>
-                <w:color w:val="757575"/>
-              </w:rPr>
-              <w:t xml:space="preserve"> and has been family owned and operated since 1962. We adhere to the highest quality standards in the industry. Our team of professionals </w:t>
-            </w:r>
-            <w:r>
-              <w:rPr>
-                <w:rFonts w:ascii="Arial" w:hAnsi="Arial" w:cs="Arial"/>
-                <w:color w:val="757575"/>
-              </w:rPr>
-              <w:t>delivers</w:t>
-            </w:r>
-            <w:r>
-              <w:rPr>
-                <w:rFonts w:ascii="Arial" w:hAnsi="Arial" w:cs="Arial"/>
-                <w:color w:val="757575"/>
-              </w:rPr>
-              <w:t xml:space="preserve"> </w:t>
-            </w:r>
-            <w:r>
-              <w:rPr>
-                <w:rFonts w:ascii="Arial" w:hAnsi="Arial" w:cs="Arial"/>
-                <w:color w:val="757575"/>
-              </w:rPr>
-              <w:t>high-quality</w:t>
-            </w:r>
-            <w:r>
-              <w:rPr>
-                <w:rFonts w:ascii="Arial" w:hAnsi="Arial" w:cs="Arial"/>
-                <w:color w:val="757575"/>
-              </w:rPr>
-              <w:t>, complex steel projects to owners, general contractors</w:t>
-            </w:r>
-            <w:r>
-              <w:rPr>
-                <w:rFonts w:ascii="Arial" w:hAnsi="Arial" w:cs="Arial"/>
-                <w:color w:val="757575"/>
-              </w:rPr>
-              <w:t>,</w:t>
-            </w:r>
-            <w:r>
-              <w:rPr>
-                <w:rFonts w:ascii="Arial" w:hAnsi="Arial" w:cs="Arial"/>
-                <w:color w:val="757575"/>
-              </w:rPr>
-              <w:t xml:space="preserve"> and developers in Arizona, California, Hawaii</w:t>
-            </w:r>
-            <w:r>
-              <w:rPr>
-                <w:rFonts w:ascii="Arial" w:hAnsi="Arial" w:cs="Arial"/>
-                <w:color w:val="757575"/>
-              </w:rPr>
-              <w:t>,</w:t>
-            </w:r>
-            <w:r>
-              <w:rPr>
-                <w:rFonts w:ascii="Arial" w:hAnsi="Arial" w:cs="Arial"/>
-                <w:color w:val="757575"/>
-              </w:rPr>
-              <w:t xml:space="preserve"> and Nevada.</w:t>
+              <w:t xml:space="preserve"> Peoria Arizona, and has been family owned and operated since 1962. We adhere to the highest quality standards in the industry. Our team of professionals delivers high-quality, complex steel projects to owners, general contractors, and developers in Arizona, California, Hawaii, and Nevada.</w:t>
             </w:r>
           </w:p>
           <w:p>
@@ -179,21 +109,7 @@
                 <w:rFonts w:ascii="Arial" w:hAnsi="Arial" w:cs="Arial"/>
                 <w:color w:val="757575"/>
               </w:rPr>
-              <w:t xml:space="preserve"> and value through </w:t>
-            </w:r>
-            <w:r>
-              <w:rPr>
-                <w:rFonts w:ascii="Arial" w:hAnsi="Arial" w:cs="Arial"/>
-                <w:color w:val="757575"/>
-              </w:rPr>
-              <w:t>Christ-centered</w:t>
-            </w:r>
-            <w:r>
-              <w:rPr>
-                <w:rFonts w:ascii="Arial" w:hAnsi="Arial" w:cs="Arial"/>
-                <w:color w:val="757575"/>
-              </w:rPr>
-              <w:t xml:space="preserve"> principles.</w:t>
+              <w:t xml:space="preserve"> and value through Christ-centered principles.</w:t>
             </w:r>
           </w:p>
         </w:tc>
@@ -292,15 +208,7 @@
                 <w:color w:val="4F4F4F"/>
                 <w:shd w:val="clear" w:color="auto" w:fill="FFFFFF"/>
               </w:rPr>
-              <w:t>O</w:t>
-            </w:r>
-            <w:r>
-              <w:rPr>
-                <w:rFonts w:ascii="Roboto" w:hAnsi="Roboto"/>
-                <w:color w:val="4F4F4F"/>
-                <w:shd w:val="clear" w:color="auto" w:fill="FFFFFF"/>
-              </w:rPr>
-              <w:t>ffice: 623-979-1117</w:t>
+              <w:t>Office: 623-979-1117</w:t>
             </w:r>
           </w:p>
           <w:p>
@@ -593,67 +501,75 @@
           <w:tcPr>
             <w:tcW w:w="4770" w:type="dxa"/>
           </w:tcPr>
-          <w:bookmarkStart w:id="0" w:name="_Hlk514702240" w:displacedByCustomXml="next"/>
-          <w:sdt>
-            <w:sdtPr>
-              <w:id w:val="-1156455288"/>
-              <w:placeholder>
-                <w:docPart w:val="DCD561A5D8CE4EFAA467242F4BC61534"/>
-              </w:placeholder>
-              <w:temporary/>
-              <w:showingPlcHdr/>
-              <w15:appearance w15:val="hidden"/>
-            </w:sdtPr>
-            <w:sdtEndPr/>
-            <w:sdtContent>
-              <w:p>
-                <w:pPr>
-                  <w:pStyle w:val="Heading1"/>
-                </w:pPr>
-                <w:r>
-                  <w:t>Another Title</w:t>
-                </w:r>
-              </w:p>
-            </w:sdtContent>
-          </w:sdt>
-          <w:bookmarkEnd w:id="0" w:displacedByCustomXml="next"/>
-          <w:sdt>
-            <w:sdtPr>
+          <w:p>
+            <w:pPr>
+              <w:pStyle w:val="Heading1"/>
+            </w:pPr>
+            <w:bookmarkStart w:id="0" w:name="_Hlk514702240"/>
+            <w:r>
+              <w:lastRenderedPageBreak/>
+              <w:t>About Us</w:t>
+            </w:r>
+          </w:p>
+          <w:bookmarkEnd w:id="0"/>
+          <w:p>
+            <w:pPr>
               <w:rPr>
                 <w:noProof/>
               </w:rPr>
-              <w:id w:val="-519929034"/>
-              <w:placeholder>
-                <w:docPart w:val="79E038E23BCF488B921F8F2C52EFE8B2"/>
-              </w:placeholder>
-              <w:temporary/>
-              <w:showingPlcHdr/>
-              <w15:appearance w15:val="hidden"/>
-            </w:sdtPr>
-            <w:sdtEndPr/>
-            <w:sdtContent>
-              <w:p>
-                <w:r>
-                  <w:t>Have other images you wish to use?  It is simple to replace any of the pictures in this pamphlet.  Simply double click in the Header of any page.  Click twice on the image you wish to change.  Images in the background might need an extra click as they are part of the background’s grouped images.  Keep clicking until your selection handles are around the one image you wish to replace.</w:t>
-                </w:r>
-              </w:p>
-              <w:p>
-                <w:r>
-                  <w:t>Once the image you wish to replace is selected, you can either select “Change Picture” from the short cut menu, or click on “Fill” and choose the option for “Picture.”</w:t>
-                </w:r>
-              </w:p>
-              <w:p>
-                <w:pPr>
-                  <w:rPr>
-                    <w:noProof/>
-                  </w:rPr>
-                </w:pPr>
-                <w:r>
-                  <w:t>If you replace a photo with your own and it’s not a flawless fit for the space, you can crop it to fit in almost no time. Just select the picture and then, on the Picture Tools Format tab, click Crop.</w:t>
-                </w:r>
-              </w:p>
-            </w:sdtContent>
-          </w:sdt>
+            </w:pPr>
+            <w:r>
+              <w:rPr>
+                <w:rFonts w:ascii="Roboto" w:hAnsi="Roboto"/>
+                <w:color w:val="4F4F4F"/>
+                <w:sz w:val="30"/>
+                <w:szCs w:val="30"/>
+                <w:shd w:val="clear" w:color="auto" w:fill="FFFFFF"/>
+              </w:rPr>
+              <w:t>Metal-Weld Specialties, Inc.</w:t>
+            </w:r>
+            <w:r>
+              <w:rPr>
+                <w:rFonts w:ascii="Roboto" w:hAnsi="Roboto"/>
+                <w:color w:val="4F4F4F"/>
+                <w:sz w:val="30"/>
+                <w:szCs w:val="30"/>
+              </w:rPr>
+              <w:br/>
+            </w:r>
+            <w:r>
+              <w:rPr>
+                <w:rFonts w:ascii="Roboto" w:hAnsi="Roboto"/>
+                <w:color w:val="4F4F4F"/>
+                <w:sz w:val="30"/>
+                <w:szCs w:val="30"/>
+                <w:shd w:val="clear" w:color="auto" w:fill="FFFFFF"/>
+              </w:rPr>
+              <w:t xml:space="preserve">has been servicing the structural steel industry for over 45 years. We maintain an exceptional team of experienced and dedicated employees. Metal-Weld is an AISC certified fabricator </w:t>
+            </w:r>
+            <w:proofErr w:type="gramStart"/>
+            <w:r>
+              <w:rPr>
+                <w:rFonts w:ascii="Roboto" w:hAnsi="Roboto"/>
+                <w:color w:val="4F4F4F"/>
+                <w:sz w:val="30"/>
+                <w:szCs w:val="30"/>
+                <w:shd w:val="clear" w:color="auto" w:fill="FFFFFF"/>
+              </w:rPr>
+              <w:t>and also</w:t>
+            </w:r>
+            <w:proofErr w:type="gramEnd"/>
+            <w:r>
+              <w:rPr>
+                <w:rFonts w:ascii="Roboto" w:hAnsi="Roboto"/>
+                <w:color w:val="4F4F4F"/>
+                <w:sz w:val="30"/>
+                <w:szCs w:val="30"/>
+                <w:shd w:val="clear" w:color="auto" w:fill="FFFFFF"/>
+              </w:rPr>
+              <w:t xml:space="preserve"> is an ISO 9001 certified company. In addition, we are an approved fabricator for the City of Phoenix, City of Los Angeles, and Clark County, Nevada.</w:t>
+            </w:r>
+          </w:p>
         </w:tc>
         <w:tc>
           <w:tcPr>
@@ -665,110 +581,97 @@
           <w:tcPr>
             <w:tcW w:w="4500" w:type="dxa"/>
           </w:tcPr>
-          <w:sdt>
-            <w:sdtPr>
-              <w:id w:val="-1507969011"/>
-              <w:placeholder>
-                <w:docPart w:val="438C0BD5B977463AA2A2D5BF404D2B34"/>
-              </w:placeholder>
-              <w:temporary/>
-              <w:showingPlcHdr/>
-              <w15:appearance w15:val="hidden"/>
-            </w:sdtPr>
-            <w:sdtEndPr/>
-            <w:sdtContent>
-              <w:p>
-                <w:pPr>
-                  <w:pStyle w:val="Heading1Alt"/>
-                </w:pPr>
-                <w:r>
-                  <w:rPr>
-                    <w:rStyle w:val="PlaceholderText"/>
-                    <w:color w:val="FFFFFF" w:themeColor="background1"/>
-                  </w:rPr>
-                  <w:t>MAKE IT YOURS BY ADDING A SECOND HEADING TITLE HERE</w:t>
-                </w:r>
-              </w:p>
-            </w:sdtContent>
-          </w:sdt>
-          <w:sdt>
-            <w:sdtPr>
+          <w:p>
+            <w:pPr>
+              <w:pStyle w:val="Heading1Alt"/>
+            </w:pPr>
+            <w:r>
+              <w:t>Metal-weld specialties</w:t>
+            </w:r>
+          </w:p>
+          <w:p>
+            <w:pPr>
+              <w:pStyle w:val="NormalonDarkBackground"/>
               <w:rPr>
                 <w:rFonts w:cstheme="minorBidi"/>
                 <w:szCs w:val="21"/>
               </w:rPr>
-              <w:id w:val="2088957479"/>
-              <w:placeholder>
-                <w:docPart w:val="5132851E02224619B162F7DA4C13CADC"/>
-              </w:placeholder>
-              <w:temporary/>
-              <w:showingPlcHdr/>
-              <w15:appearance w15:val="hidden"/>
-            </w:sdtPr>
-            <w:sdtEndPr/>
-            <w:sdtContent>
-              <w:p>
-                <w:pPr>
-                  <w:pStyle w:val="NormalonDarkBackground"/>
-                </w:pPr>
-                <w:r>
-                  <w:t>Don’t be shy! Show them how fabulous you are. List or summarize key points here about what you do. And here’s one more tip for the road…</w:t>
-                </w:r>
-              </w:p>
-              <w:p>
-                <w:pPr>
-                  <w:pStyle w:val="NormalonDarkBackground"/>
-                </w:pPr>
-                <w:r>
-                  <w:t>You might want to mention a few of your most impressive clients here:</w:t>
-                </w:r>
-              </w:p>
-              <w:p>
-                <w:pPr>
-                  <w:pStyle w:val="ListNumber"/>
-                  <w:rPr>
-                    <w:rStyle w:val="PlaceholderText"/>
-                    <w:color w:val="FFFFFF" w:themeColor="background1"/>
-                  </w:rPr>
-                </w:pPr>
-                <w:r>
-                  <w:rPr>
-                    <w:rStyle w:val="PlaceholderText"/>
-                    <w:color w:val="FFFFFF" w:themeColor="background1"/>
-                  </w:rPr>
-                  <w:t>Big, important company</w:t>
-                </w:r>
-              </w:p>
-              <w:p>
-                <w:pPr>
-                  <w:pStyle w:val="ListNumber"/>
-                  <w:rPr>
-                    <w:rStyle w:val="PlaceholderText"/>
-                    <w:color w:val="FFFFFF" w:themeColor="background1"/>
-                  </w:rPr>
-                </w:pPr>
-                <w:r>
-                  <w:rPr>
-                    <w:rStyle w:val="PlaceholderText"/>
-                    <w:color w:val="FFFFFF" w:themeColor="background1"/>
-                  </w:rPr>
-                  <w:t>Really well-known company</w:t>
-                </w:r>
-              </w:p>
-              <w:p>
-                <w:pPr>
-                  <w:pStyle w:val="ListNumber"/>
-                </w:pPr>
-                <w:r>
-                  <w:rPr>
-                    <w:rStyle w:val="PlaceholderText"/>
-                    <w:color w:val="FFFFFF" w:themeColor="background1"/>
-                  </w:rPr>
-                  <w:t>Very impressive company</w:t>
-                </w:r>
-              </w:p>
-            </w:sdtContent>
-          </w:sdt>
+            </w:pPr>
+            <w:r>
+              <w:rPr>
+                <w:rFonts w:cstheme="minorBidi"/>
+                <w:szCs w:val="21"/>
+              </w:rPr>
+              <w:t>Locations include Arizona, Hawaii, California</w:t>
+            </w:r>
+            <w:r>
+              <w:rPr>
+                <w:rFonts w:cstheme="minorBidi"/>
+                <w:szCs w:val="21"/>
+              </w:rPr>
+              <w:t>, and Nevada.</w:t>
+            </w:r>
+          </w:p>
+          <w:p>
+            <w:pPr>
+              <w:pStyle w:val="NormalonDarkBackground"/>
+              <w:rPr>
+                <w:rFonts w:cstheme="minorBidi"/>
+                <w:szCs w:val="21"/>
+              </w:rPr>
+            </w:pPr>
+          </w:p>
+          <w:p>
+            <w:pPr>
+              <w:pStyle w:val="NormalonDarkBackground"/>
+            </w:pPr>
+            <w:r>
+              <w:rPr>
+                <w:sz w:val="44"/>
+              </w:rPr>
+              <w:drawing>
+                <wp:inline distT="0" distB="0" distL="0" distR="0" wp14:anchorId="5C74B59E" wp14:editId="52DFD06A">
+                  <wp:extent cx="2582686" cy="2289810"/>
+                  <wp:effectExtent l="0" t="0" r="8255" b="0"/>
+                  <wp:docPr id="2" name="Picture 2" descr="Icon&#10;&#10;Description automatically generated"/>
+                  <wp:cNvGraphicFramePr>
+                    <a:graphicFrameLocks xmlns:a="http://schemas.openxmlformats.org/drawingml/2006/main" noChangeAspect="1"/>
+                  </wp:cNvGraphicFramePr>
+                  <a:graphic xmlns:a="http://schemas.openxmlformats.org/drawingml/2006/main">
+                    <a:graphicData uri="http://schemas.openxmlformats.org/drawingml/2006/picture">
+                      <pic:pic xmlns:pic="http://schemas.openxmlformats.org/drawingml/2006/picture">
+                        <pic:nvPicPr>
+                          <pic:cNvPr id="1" name="Picture 1" descr="Icon&#10;&#10;Description automatically generated"/>
+                          <pic:cNvPicPr/>
+                        </pic:nvPicPr>
+                        <pic:blipFill>
+                          <a:blip r:embed="rId11">
+                            <a:extLst>
+                              <a:ext uri="{28A0092B-C50C-407E-A947-70E740481C1C}">
+                                <a14:useLocalDpi xmlns:a14="http://schemas.microsoft.com/office/drawing/2010/main" val="0"/>
+                              </a:ext>
+                            </a:extLst>
+                          </a:blip>
+                          <a:stretch>
+                            <a:fillRect/>
+                          </a:stretch>
+                        </pic:blipFill>
+                        <pic:spPr>
+                          <a:xfrm>
+                            <a:off x="0" y="0"/>
+                            <a:ext cx="2616444" cy="2319740"/>
+                          </a:xfrm>
+                          <a:prstGeom prst="rect">
+                            <a:avLst/>
+                          </a:prstGeom>
+                        </pic:spPr>
+                      </pic:pic>
+                    </a:graphicData>
+                  </a:graphic>
+                </wp:inline>
+              </w:drawing>
+            </w:r>
+          </w:p>
         </w:tc>
         <w:tc>
           <w:tcPr>
@@ -783,56 +686,58 @@
               <w:bottom w:val="nil"/>
             </w:tcBorders>
           </w:tcPr>
-          <w:sdt>
-            <w:sdtPr>
-              <w:id w:val="40482033"/>
-              <w:placeholder>
-                <w:docPart w:val="B5A6B523F45C438E94056A5953807C00"/>
-              </w:placeholder>
-              <w:temporary/>
-              <w:showingPlcHdr/>
-              <w15:appearance w15:val="hidden"/>
-            </w:sdtPr>
-            <w:sdtEndPr/>
-            <w:sdtContent>
-              <w:p>
-                <w:pPr>
-                  <w:pStyle w:val="Heading1SpaceAbove"/>
-                </w:pPr>
-                <w:r>
-                  <w:rPr>
-                    <w:rStyle w:val="PlaceholderText"/>
-                    <w:color w:val="262626" w:themeColor="text1" w:themeTint="D9"/>
-                  </w:rPr>
-                  <w:t>Add Another TItle here</w:t>
-                </w:r>
-              </w:p>
-            </w:sdtContent>
-          </w:sdt>
-          <w:sdt>
-            <w:sdtPr>
-              <w:id w:val="-55555017"/>
-              <w:placeholder>
-                <w:docPart w:val="A34CA30E321B46DB9F706829141D3111"/>
-              </w:placeholder>
-              <w:temporary/>
-              <w:showingPlcHdr/>
-              <w15:appearance w15:val="hidden"/>
-            </w:sdtPr>
-            <w:sdtEndPr/>
-            <w:sdtContent>
-              <w:p>
-                <w:r>
-                  <w:t>You can easily change the overall colors of the template with just a few clicks.  Go to the Design tab and click on Colors.  From the list of colors, you can choose a different color scheme.  As you hover over the different choices, you can see what the overall feel of the document will change with each different option.</w:t>
-                </w:r>
-              </w:p>
-              <w:p>
-                <w:r>
-                  <w:t>Changed the color and want to go back to the original design?  Easy!  Just go back to the Design tab and choose the Themes option.  From the list, click the option to reset the theme of this template.  And just like that, your document color scheme will be restored to its original!</w:t>
-                </w:r>
-              </w:p>
-            </w:sdtContent>
-          </w:sdt>
+          <w:p>
+            <w:pPr>
+              <w:pStyle w:val="Heading1SpaceAbove"/>
+            </w:pPr>
+            <w:r>
+              <w:t>About Us</w:t>
+            </w:r>
+          </w:p>
+          <w:p>
+            <w:r>
+              <w:rPr>
+                <w:rFonts w:ascii="Roboto" w:hAnsi="Roboto"/>
+                <w:color w:val="4F4F4F"/>
+                <w:sz w:val="30"/>
+                <w:szCs w:val="30"/>
+                <w:shd w:val="clear" w:color="auto" w:fill="FFFFFF"/>
+              </w:rPr>
+              <w:t xml:space="preserve">Our headquarters and fabrication plant </w:t>
+            </w:r>
+            <w:proofErr w:type="gramStart"/>
+            <w:r>
+              <w:rPr>
+                <w:rFonts w:ascii="Roboto" w:hAnsi="Roboto"/>
+                <w:color w:val="4F4F4F"/>
+                <w:sz w:val="30"/>
+                <w:szCs w:val="30"/>
+                <w:shd w:val="clear" w:color="auto" w:fill="FFFFFF"/>
+              </w:rPr>
+              <w:t>are located in</w:t>
+            </w:r>
+            <w:proofErr w:type="gramEnd"/>
+            <w:r>
+              <w:rPr>
+                <w:rFonts w:ascii="Roboto" w:hAnsi="Roboto"/>
+                <w:color w:val="4F4F4F"/>
+                <w:sz w:val="30"/>
+                <w:szCs w:val="30"/>
+                <w:shd w:val="clear" w:color="auto" w:fill="FFFFFF"/>
+              </w:rPr>
+              <w:t xml:space="preserve"> Peoria, Arizona allowing us to service our customers in Arizona, Nevada, California, and Hawaii</w:t>
+            </w:r>
+            <w:r>
+              <w:rPr>
+                <w:rFonts w:ascii="Roboto" w:hAnsi="Roboto"/>
+                <w:color w:val="4F4F4F"/>
+                <w:sz w:val="30"/>
+                <w:szCs w:val="30"/>
+                <w:shd w:val="clear" w:color="auto" w:fill="FFFFFF"/>
+              </w:rPr>
+              <w:t>.</w:t>
+            </w:r>
+          </w:p>
         </w:tc>
       </w:tr>
     </w:tbl>
@@ -3446,6 +3351,7 @@
     <w:lsdException w:name="HTML Sample" w:semiHidden="1" w:unhideWhenUsed="1"/>
     <w:lsdException w:name="HTML Typewriter" w:semiHidden="1" w:unhideWhenUsed="1"/>
     <w:lsdException w:name="HTML Variable" w:semiHidden="1" w:unhideWhenUsed="1"/>
+    <w:lsdException w:name="Normal Table" w:semiHidden="1" w:unhideWhenUsed="1"/>
     <w:lsdException w:name="annotation subject" w:semiHidden="1" w:unhideWhenUsed="1"/>
     <w:lsdException w:name="No List" w:semiHidden="1" w:unhideWhenUsed="1"/>
     <w:lsdException w:name="Outline List 1" w:semiHidden="1" w:unhideWhenUsed="1"/>
@@ -3492,8 +3398,10 @@
     <w:lsdException w:name="Table Subtle 2" w:semiHidden="1" w:unhideWhenUsed="1"/>
     <w:lsdException w:name="Table Web 1" w:semiHidden="1" w:unhideWhenUsed="1"/>
     <w:lsdException w:name="Table Web 2" w:semiHidden="1" w:unhideWhenUsed="1"/>
+    <w:lsdException w:name="Table Web 3" w:semiHidden="1" w:unhideWhenUsed="1"/>
     <w:lsdException w:name="Balloon Text" w:semiHidden="1" w:unhideWhenUsed="1"/>
     <w:lsdException w:name="Table Grid" w:uiPriority="39"/>
+    <w:lsdException w:name="Table Theme" w:semiHidden="1" w:unhideWhenUsed="1"/>
     <w:lsdException w:name="Placeholder Text" w:semiHidden="1"/>
     <w:lsdException w:name="No Spacing" w:uiPriority="1" w:qFormat="1"/>
     <w:lsdException w:name="Light Shading" w:uiPriority="60"/>
@@ -4645,230 +4553,6 @@
         </w:p>
       </w:docPartBody>
     </w:docPart>
-    <w:docPart>
-      <w:docPartPr>
-        <w:name w:val="DCD561A5D8CE4EFAA467242F4BC61534"/>
-        <w:category>
-          <w:name w:val="General"/>
-          <w:gallery w:val="placeholder"/>
-        </w:category>
-        <w:types>
-          <w:type w:val="bbPlcHdr"/>
-        </w:types>
-        <w:behaviors>
-          <w:behavior w:val="content"/>
-        </w:behaviors>
-        <w:guid w:val="{D86FAB54-2D7B-4EBB-B039-33416531105D}"/>
-      </w:docPartPr>
-      <w:docPartBody>
-        <w:p>
-          <w:pPr>
-            <w:pStyle w:val="DCD561A5D8CE4EFAA467242F4BC61534"/>
-          </w:pPr>
-          <w:r>
-            <w:t>Another Title</w:t>
-          </w:r>
-        </w:p>
-      </w:docPartBody>
-    </w:docPart>
-    <w:docPart>
-      <w:docPartPr>
-        <w:name w:val="79E038E23BCF488B921F8F2C52EFE8B2"/>
-        <w:category>
-          <w:name w:val="General"/>
-          <w:gallery w:val="placeholder"/>
-        </w:category>
-        <w:types>
-          <w:type w:val="bbPlcHdr"/>
-        </w:types>
-        <w:behaviors>
-          <w:behavior w:val="content"/>
-        </w:behaviors>
-        <w:guid w:val="{C046635F-7CA9-41D3-BB60-CBAA8D88B3EC}"/>
-      </w:docPartPr>
-      <w:docPartBody>
-        <w:p>
-          <w:r>
-            <w:t>Have other images you wish to use?  It is simple to replace any of the pictures in this pamphlet.  Simply double click in the Header of any page.  Click twice on the image you wish to change.  Images in the background might need an extra click as they are part of the background’s grouped images.  Keep clicking until your selection handles are around the one image you wish to replace.</w:t>
-          </w:r>
-        </w:p>
-        <w:p>
-          <w:r>
-            <w:t>Once the image you wish to replace is selected, you can either select “Change Picture” from the short cut menu, or click on “Fill” and choose the option for “Picture.”</w:t>
-          </w:r>
-        </w:p>
-        <w:p>
-          <w:pPr>
-            <w:pStyle w:val="79E038E23BCF488B921F8F2C52EFE8B2"/>
-          </w:pPr>
-          <w:r>
-            <w:t>If you replace a photo with your own and it’s not a flawless fit for the space, you can crop it to fit in almost no time. Just select the picture and then, on the Picture Tools Format tab, click Crop.</w:t>
-          </w:r>
-        </w:p>
-      </w:docPartBody>
-    </w:docPart>
-    <w:docPart>
-      <w:docPartPr>
-        <w:name w:val="438C0BD5B977463AA2A2D5BF404D2B34"/>
-        <w:category>
-          <w:name w:val="General"/>
-          <w:gallery w:val="placeholder"/>
-        </w:category>
-        <w:types>
-          <w:type w:val="bbPlcHdr"/>
-        </w:types>
-        <w:behaviors>
-          <w:behavior w:val="content"/>
-        </w:behaviors>
-        <w:guid w:val="{EE2A54DC-2448-4B80-8D16-0E8AACFF3265}"/>
-      </w:docPartPr>
-      <w:docPartBody>
-        <w:p>
-          <w:pPr>
-            <w:pStyle w:val="438C0BD5B977463AA2A2D5BF404D2B34"/>
-          </w:pPr>
-          <w:r>
-            <w:rPr>
-              <w:rStyle w:val="PlaceholderText"/>
-            </w:rPr>
-            <w:t>MAKE IT YOURS BY ADDING A SECOND HEADING TITLE HERE</w:t>
-          </w:r>
-        </w:p>
-      </w:docPartBody>
-    </w:docPart>
-    <w:docPart>
-      <w:docPartPr>
-        <w:name w:val="5132851E02224619B162F7DA4C13CADC"/>
-        <w:category>
-          <w:name w:val="General"/>
-          <w:gallery w:val="placeholder"/>
-        </w:category>
-        <w:types>
-          <w:type w:val="bbPlcHdr"/>
-        </w:types>
-        <w:behaviors>
-          <w:behavior w:val="content"/>
-        </w:behaviors>
-        <w:guid w:val="{F6DE63FF-AB42-4CA1-866E-D335F4114A09}"/>
-      </w:docPartPr>
-      <w:docPartBody>
-        <w:p>
-          <w:pPr>
-            <w:pStyle w:val="NormalonDarkBackground"/>
-          </w:pPr>
-          <w:r>
-            <w:t>Don’t be shy! Show them how fabulous you are. List or summarize key points here about what you do. And here’s one more tip for the road…</w:t>
-          </w:r>
-        </w:p>
-        <w:p>
-          <w:pPr>
-            <w:pStyle w:val="NormalonDarkBackground"/>
-          </w:pPr>
-          <w:r>
-            <w:t>You might want to mention a few of your most impressive clients here:</w:t>
-          </w:r>
-        </w:p>
-        <w:p>
-          <w:pPr>
-            <w:pStyle w:val="ListNumber"/>
-            <w:rPr>
-              <w:rStyle w:val="PlaceholderText"/>
-            </w:rPr>
-          </w:pPr>
-          <w:r>
-            <w:rPr>
-              <w:rStyle w:val="PlaceholderText"/>
-            </w:rPr>
-            <w:t>Big, important company</w:t>
-          </w:r>
-        </w:p>
-        <w:p>
-          <w:pPr>
-            <w:pStyle w:val="ListNumber"/>
-            <w:rPr>
-              <w:rStyle w:val="PlaceholderText"/>
-            </w:rPr>
-          </w:pPr>
-          <w:r>
-            <w:rPr>
-              <w:rStyle w:val="PlaceholderText"/>
-            </w:rPr>
-            <w:t>Really well-known company</w:t>
-          </w:r>
-        </w:p>
-        <w:p>
-          <w:pPr>
-            <w:pStyle w:val="5132851E02224619B162F7DA4C13CADC"/>
-          </w:pPr>
-          <w:r>
-            <w:rPr>
-              <w:rStyle w:val="PlaceholderText"/>
-            </w:rPr>
-            <w:t>Very impressive company</w:t>
-          </w:r>
-        </w:p>
-      </w:docPartBody>
-    </w:docPart>
-    <w:docPart>
-      <w:docPartPr>
-        <w:name w:val="B5A6B523F45C438E94056A5953807C00"/>
-        <w:category>
-          <w:name w:val="General"/>
-          <w:gallery w:val="placeholder"/>
-        </w:category>
-        <w:types>
-          <w:type w:val="bbPlcHdr"/>
-        </w:types>
-        <w:behaviors>
-          <w:behavior w:val="content"/>
-        </w:behaviors>
-        <w:guid w:val="{2B714466-2699-4E0F-9925-2F5C89F4D391}"/>
-      </w:docPartPr>
-      <w:docPartBody>
-        <w:p>
-          <w:pPr>
-            <w:pStyle w:val="B5A6B523F45C438E94056A5953807C00"/>
-          </w:pPr>
-          <w:r>
-            <w:rPr>
-              <w:rStyle w:val="PlaceholderText"/>
-            </w:rPr>
-            <w:t>Add Another TItle here</w:t>
-          </w:r>
-        </w:p>
-      </w:docPartBody>
-    </w:docPart>
-    <w:docPart>
-      <w:docPartPr>
-        <w:name w:val="A34CA30E321B46DB9F706829141D3111"/>
-        <w:category>
-          <w:name w:val="General"/>
-          <w:gallery w:val="placeholder"/>
-        </w:category>
-        <w:types>
-          <w:type w:val="bbPlcHdr"/>
-        </w:types>
-        <w:behaviors>
-          <w:behavior w:val="content"/>
-        </w:behaviors>
-        <w:guid w:val="{66FBC834-E05F-4B54-BCC5-9C9D1AAFD256}"/>
-      </w:docPartPr>
-      <w:docPartBody>
-        <w:p>
-          <w:r>
-            <w:t>You can easily change the overall colors of the template with just a few clicks.  Go to the Design tab and click on Colors.  From the list of colors, you can choose a different color scheme.  As you hover over the different choices, you can see what the overall feel of the document will change with each different option.</w:t>
-          </w:r>
-        </w:p>
-        <w:p>
-          <w:pPr>
-            <w:pStyle w:val="A34CA30E321B46DB9F706829141D3111"/>
-          </w:pPr>
-          <w:r>
-            <w:t>Changed the color and want to go back to the original design?  Easy!  Just go back to the Design tab and choose the Themes option.  From the list, click the option to reset the theme of this template.  And just like that, your document color scheme will be restored to its original!</w:t>
-          </w:r>
-        </w:p>
-      </w:docPartBody>
-    </w:docPart>
   </w:docParts>
 </w:glossaryDocument>
 </file>
@@ -4940,6 +4624,7 @@
     <w:sig w:usb0="00000287" w:usb1="00000000" w:usb2="00000000" w:usb3="00000000" w:csb0="0000009F" w:csb1="00000000"/>
   </w:font>
   <w:font w:name="Roboto">
+    <w:altName w:val="Roboto"/>
     <w:charset w:val="00"/>
     <w:family w:val="auto"/>
     <w:pitch w:val="variable"/>
@@ -5098,6 +4783,10 @@
     <w:compatSetting w:name="differentiateMultirowTableHeaders" w:uri="http://schemas.microsoft.com/office/word" w:val="1"/>
     <w:compatSetting w:name="useWord2013TrackBottomHyphenation" w:uri="http://schemas.microsoft.com/office/word" w:val="0"/>
   </w:compat>
+  <w:rsids>
+    <w:rsidRoot w:val="00FA2DE8"/>
+    <w:rsid w:val="00FA2DE8"/>
+  </w:rsids>
   <m:mathPr>
     <m:mathFont m:val="Cambria Math"/>
     <m:brkBin m:val="before"/>
@@ -5897,23 +5586,10 @@
 </file>
 
 <file path=customXml/item1.xml><?xml version="1.0" encoding="utf-8"?>
-<p:properties xmlns:p="http://schemas.microsoft.com/office/2006/metadata/properties" xmlns:xsi="http://www.w3.org/2001/XMLSchema-instance" xmlns:pc="http://schemas.microsoft.com/office/infopath/2007/PartnerControls">
-  <documentManagement>
-    <MediaServiceKeyPoints xmlns="71af3243-3dd4-4a8d-8c0d-dd76da1f02a5" xsi:nil="true"/>
-  </documentManagement>
-</p:properties>
+<b:Sources xmlns:b="http://schemas.openxmlformats.org/officeDocument/2006/bibliography" xmlns="http://schemas.openxmlformats.org/officeDocument/2006/bibliography" SelectedStyle="/APASixthEditionOfficeOnline.xsl" StyleName="APA"/>
 </file>
 
 <file path=customXml/item2.xml><?xml version="1.0" encoding="utf-8"?>
-<?mso-contentType ?>
-<FormTemplates xmlns="http://schemas.microsoft.com/sharepoint/v3/contenttype/forms">
-  <Display>DocumentLibraryForm</Display>
-  <Edit>DocumentLibraryForm</Edit>
-  <New>DocumentLibraryForm</New>
-</FormTemplates>
-</file>
-
-<file path=customXml/item3.xml><?xml version="1.0" encoding="utf-8"?>
 <ct:contentTypeSchema xmlns:ct="http://schemas.microsoft.com/office/2006/metadata/contentType" xmlns:ma="http://schemas.microsoft.com/office/2006/metadata/properties/metaAttributes" ct:_="" ma:_="" ma:contentTypeName="Document" ma:contentTypeID="0x01010079F111ED35F8CC479449609E8A0923A6" ma:contentTypeVersion="11" ma:contentTypeDescription="Create a new document." ma:contentTypeScope="" ma:versionID="1c2eb7a32e66fb6e4260f3771546a5e2">
   <xsd:schema xmlns:xsd="http://www.w3.org/2001/XMLSchema" xmlns:xs="http://www.w3.org/2001/XMLSchema" xmlns:p="http://schemas.microsoft.com/office/2006/metadata/properties" xmlns:ns2="71af3243-3dd4-4a8d-8c0d-dd76da1f02a5" xmlns:ns3="16c05727-aa75-4e4a-9b5f-8a80a1165891" targetNamespace="http://schemas.microsoft.com/office/2006/metadata/properties" ma:root="true" ma:fieldsID="04e1f6479c48b08974ba73b5ca973489" ns2:_="" ns3:_="">
     <xsd:import namespace="71af3243-3dd4-4a8d-8c0d-dd76da1f02a5"/>
@@ -6124,29 +5800,32 @@
 </ct:contentTypeSchema>
 </file>
 
+<file path=customXml/item3.xml><?xml version="1.0" encoding="utf-8"?>
+<?mso-contentType ?>
+<FormTemplates xmlns="http://schemas.microsoft.com/sharepoint/v3/contenttype/forms">
+  <Display>DocumentLibraryForm</Display>
+  <Edit>DocumentLibraryForm</Edit>
+  <New>DocumentLibraryForm</New>
+</FormTemplates>
+</file>
+
 <file path=customXml/item4.xml><?xml version="1.0" encoding="utf-8"?>
-<b:Sources xmlns:b="http://schemas.openxmlformats.org/officeDocument/2006/bibliography" xmlns="http://schemas.openxmlformats.org/officeDocument/2006/bibliography" SelectedStyle="/APASixthEditionOfficeOnline.xsl" StyleName="APA"/>
+<p:properties xmlns:p="http://schemas.microsoft.com/office/2006/metadata/properties" xmlns:xsi="http://www.w3.org/2001/XMLSchema-instance" xmlns:pc="http://schemas.microsoft.com/office/infopath/2007/PartnerControls">
+  <documentManagement>
+    <MediaServiceKeyPoints xmlns="71af3243-3dd4-4a8d-8c0d-dd76da1f02a5" xsi:nil="true"/>
+  </documentManagement>
+</p:properties>
 </file>
 
 <file path=customXml/itemProps1.xml><?xml version="1.0" encoding="utf-8"?>
-<ds:datastoreItem xmlns:ds="http://schemas.openxmlformats.org/officeDocument/2006/customXml" ds:itemID="{1D6E1E8A-33A8-4804-AF88-5F18417EA374}">
+<ds:datastoreItem xmlns:ds="http://schemas.openxmlformats.org/officeDocument/2006/customXml" ds:itemID="{C9729961-4739-4933-81D5-4EE6AE267E7D}">
   <ds:schemaRefs>
-    <ds:schemaRef ds:uri="http://schemas.microsoft.com/office/2006/metadata/properties"/>
-    <ds:schemaRef ds:uri="http://schemas.microsoft.com/office/infopath/2007/PartnerControls"/>
-    <ds:schemaRef ds:uri="71af3243-3dd4-4a8d-8c0d-dd76da1f02a5"/>
+    <ds:schemaRef ds:uri="http://schemas.openxmlformats.org/officeDocument/2006/bibliography"/>
   </ds:schemaRefs>
 </ds:datastoreItem>
 </file>
 
 <file path=customXml/itemProps2.xml><?xml version="1.0" encoding="utf-8"?>
-<ds:datastoreItem xmlns:ds="http://schemas.openxmlformats.org/officeDocument/2006/customXml" ds:itemID="{852C8FDD-3273-49CD-877B-C2E4B3FF458A}">
-  <ds:schemaRefs>
-    <ds:schemaRef ds:uri="http://schemas.microsoft.com/sharepoint/v3/contenttype/forms"/>
-  </ds:schemaRefs>
-</ds:datastoreItem>
-</file>
-
-<file path=customXml/itemProps3.xml><?xml version="1.0" encoding="utf-8"?>
 <ds:datastoreItem xmlns:ds="http://schemas.openxmlformats.org/officeDocument/2006/customXml" ds:itemID="{CFF0E948-AE20-48A2-A376-73B07D642BAF}">
   <ds:schemaRefs>
     <ds:schemaRef ds:uri="http://schemas.microsoft.com/office/2006/metadata/contentType"/>
@@ -6165,10 +5844,20 @@
 </ds:datastoreItem>
 </file>
 
+<file path=customXml/itemProps3.xml><?xml version="1.0" encoding="utf-8"?>
+<ds:datastoreItem xmlns:ds="http://schemas.openxmlformats.org/officeDocument/2006/customXml" ds:itemID="{852C8FDD-3273-49CD-877B-C2E4B3FF458A}">
+  <ds:schemaRefs>
+    <ds:schemaRef ds:uri="http://schemas.microsoft.com/sharepoint/v3/contenttype/forms"/>
+  </ds:schemaRefs>
+</ds:datastoreItem>
+</file>
+
 <file path=customXml/itemProps4.xml><?xml version="1.0" encoding="utf-8"?>
-<ds:datastoreItem xmlns:ds="http://schemas.openxmlformats.org/officeDocument/2006/customXml" ds:itemID="{C9729961-4739-4933-81D5-4EE6AE267E7D}">
+<ds:datastoreItem xmlns:ds="http://schemas.openxmlformats.org/officeDocument/2006/customXml" ds:itemID="{1D6E1E8A-33A8-4804-AF88-5F18417EA374}">
   <ds:schemaRefs>
-    <ds:schemaRef ds:uri="http://schemas.openxmlformats.org/officeDocument/2006/bibliography"/>
+    <ds:schemaRef ds:uri="http://schemas.microsoft.com/office/2006/metadata/properties"/>
+    <ds:schemaRef ds:uri="http://schemas.microsoft.com/office/infopath/2007/PartnerControls"/>
+    <ds:schemaRef ds:uri="71af3243-3dd4-4a8d-8c0d-dd76da1f02a5"/>
   </ds:schemaRefs>
 </ds:datastoreItem>
 </file>